--- a/Иерархия проекта.docx
+++ b/Иерархия проекта.docx
@@ -48,11 +48,14 @@
         <w:bidi w:val="0"/>
         <w:jc w:val="left"/>
         <w:rPr>
-          <w:lang w:val="en-US"/>
-        </w:rPr>
-      </w:pPr>
-      <w:r>
-        <w:rPr>
+          <w:sz w:val="23"/>
+          <w:szCs w:val="23"/>
+        </w:rPr>
+      </w:pPr>
+      <w:r>
+        <w:rPr>
+          <w:sz w:val="23"/>
+          <w:szCs w:val="23"/>
           <w:lang w:val="en-US"/>
         </w:rPr>
         <w:t>domains:</w:t>
@@ -68,11 +71,14 @@
         <w:bidi w:val="0"/>
         <w:jc w:val="left"/>
         <w:rPr>
-          <w:lang w:val="en-US"/>
-        </w:rPr>
-      </w:pPr>
-      <w:r>
-        <w:rPr>
+          <w:sz w:val="23"/>
+          <w:szCs w:val="23"/>
+        </w:rPr>
+      </w:pPr>
+      <w:r>
+        <w:rPr>
+          <w:sz w:val="23"/>
+          <w:szCs w:val="23"/>
           <w:lang w:val="en-US"/>
         </w:rPr>
         <w:t>User</w:t>
@@ -88,11 +94,14 @@
         <w:bidi w:val="0"/>
         <w:jc w:val="left"/>
         <w:rPr>
-          <w:lang w:val="en-US"/>
-        </w:rPr>
-      </w:pPr>
-      <w:r>
-        <w:rPr>
+          <w:sz w:val="23"/>
+          <w:szCs w:val="23"/>
+        </w:rPr>
+      </w:pPr>
+      <w:r>
+        <w:rPr>
+          <w:sz w:val="23"/>
+          <w:szCs w:val="23"/>
           <w:lang w:val="en-US"/>
         </w:rPr>
         <w:t>Catalog</w:t>
@@ -108,11 +117,14 @@
         <w:bidi w:val="0"/>
         <w:jc w:val="left"/>
         <w:rPr>
-          <w:lang w:val="en-US"/>
-        </w:rPr>
-      </w:pPr>
-      <w:r>
-        <w:rPr>
+          <w:sz w:val="23"/>
+          <w:szCs w:val="23"/>
+        </w:rPr>
+      </w:pPr>
+      <w:r>
+        <w:rPr>
+          <w:sz w:val="23"/>
+          <w:szCs w:val="23"/>
           <w:lang w:val="en-US"/>
         </w:rPr>
         <w:t>Document</w:t>
@@ -121,44 +133,304 @@
     <w:p>
       <w:pPr>
         <w:pStyle w:val="Normal"/>
-        <w:bidi w:val="0"/>
-        <w:jc w:val="left"/>
-        <w:rPr>
-          <w:lang w:val="en-US"/>
-        </w:rPr>
-      </w:pPr>
-      <w:r>
-        <w:rPr>
-          <w:lang w:val="en-US"/>
-        </w:rPr>
-      </w:r>
-    </w:p>
-    <w:p>
-      <w:pPr>
-        <w:pStyle w:val="Normal"/>
-        <w:bidi w:val="0"/>
-        <w:jc w:val="left"/>
-        <w:rPr>
-          <w:lang w:val="en-US"/>
-        </w:rPr>
-      </w:pPr>
-      <w:r>
-        <w:rPr>
-          <w:lang w:val="en-US"/>
-        </w:rPr>
-      </w:r>
-    </w:p>
-    <w:p>
-      <w:pPr>
-        <w:pStyle w:val="Normal"/>
-        <w:bidi w:val="0"/>
-        <w:jc w:val="left"/>
-        <w:rPr>
-          <w:lang w:val="en-US"/>
-        </w:rPr>
-      </w:pPr>
-      <w:r>
-        <w:rPr>
+        <w:numPr>
+          <w:ilvl w:val="0"/>
+          <w:numId w:val="1"/>
+        </w:numPr>
+        <w:bidi w:val="0"/>
+        <w:jc w:val="left"/>
+        <w:rPr>
+          <w:sz w:val="23"/>
+          <w:szCs w:val="23"/>
+        </w:rPr>
+      </w:pPr>
+      <w:r>
+        <w:rPr>
+          <w:sz w:val="23"/>
+          <w:szCs w:val="23"/>
+          <w:lang w:val="en-US"/>
+        </w:rPr>
+        <w:t>Version</w:t>
+      </w:r>
+    </w:p>
+    <w:p>
+      <w:pPr>
+        <w:pStyle w:val="Normal"/>
+        <w:numPr>
+          <w:ilvl w:val="0"/>
+          <w:numId w:val="1"/>
+        </w:numPr>
+        <w:bidi w:val="0"/>
+        <w:jc w:val="left"/>
+        <w:rPr>
+          <w:sz w:val="23"/>
+          <w:szCs w:val="23"/>
+        </w:rPr>
+      </w:pPr>
+      <w:r>
+        <w:rPr>
+          <w:sz w:val="23"/>
+          <w:szCs w:val="23"/>
+          <w:lang w:val="en-US"/>
+        </w:rPr>
+        <w:t>Administrator</w:t>
+      </w:r>
+    </w:p>
+    <w:p>
+      <w:pPr>
+        <w:pStyle w:val="Normal"/>
+        <w:numPr>
+          <w:ilvl w:val="0"/>
+          <w:numId w:val="1"/>
+        </w:numPr>
+        <w:bidi w:val="0"/>
+        <w:jc w:val="left"/>
+        <w:rPr>
+          <w:sz w:val="23"/>
+          <w:szCs w:val="23"/>
+        </w:rPr>
+      </w:pPr>
+      <w:r>
+        <w:rPr>
+          <w:sz w:val="23"/>
+          <w:szCs w:val="23"/>
+          <w:lang w:val="en-US"/>
+        </w:rPr>
+        <w:t>Moderator</w:t>
+      </w:r>
+    </w:p>
+    <w:p>
+      <w:pPr>
+        <w:pStyle w:val="Normal"/>
+        <w:bidi w:val="0"/>
+        <w:jc w:val="left"/>
+        <w:rPr>
+          <w:sz w:val="23"/>
+          <w:szCs w:val="23"/>
+        </w:rPr>
+      </w:pPr>
+      <w:r>
+        <w:rPr>
+          <w:sz w:val="23"/>
+          <w:szCs w:val="23"/>
+        </w:rPr>
+      </w:r>
+    </w:p>
+    <w:p>
+      <w:pPr>
+        <w:pStyle w:val="Normal"/>
+        <w:bidi w:val="0"/>
+        <w:jc w:val="left"/>
+        <w:rPr>
+          <w:sz w:val="23"/>
+          <w:szCs w:val="23"/>
+        </w:rPr>
+      </w:pPr>
+      <w:r>
+        <w:rPr>
+          <w:sz w:val="23"/>
+          <w:szCs w:val="23"/>
+          <w:lang w:val="en-US"/>
+        </w:rPr>
+        <w:t>controllers:</w:t>
+      </w:r>
+    </w:p>
+    <w:p>
+      <w:pPr>
+        <w:pStyle w:val="Normal"/>
+        <w:numPr>
+          <w:ilvl w:val="0"/>
+          <w:numId w:val="4"/>
+        </w:numPr>
+        <w:bidi w:val="0"/>
+        <w:jc w:val="left"/>
+        <w:rPr>
+          <w:sz w:val="23"/>
+          <w:szCs w:val="23"/>
+          <w:lang w:val="en-US"/>
+        </w:rPr>
+      </w:pPr>
+      <w:r>
+        <w:rPr>
+          <w:sz w:val="23"/>
+          <w:szCs w:val="23"/>
+          <w:lang w:val="en-US"/>
+        </w:rPr>
+        <w:t>UserController</w:t>
+      </w:r>
+    </w:p>
+    <w:p>
+      <w:pPr>
+        <w:pStyle w:val="Normal"/>
+        <w:numPr>
+          <w:ilvl w:val="0"/>
+          <w:numId w:val="4"/>
+        </w:numPr>
+        <w:bidi w:val="0"/>
+        <w:jc w:val="left"/>
+        <w:rPr>
+          <w:sz w:val="23"/>
+          <w:szCs w:val="23"/>
+          <w:lang w:val="en-US"/>
+        </w:rPr>
+      </w:pPr>
+      <w:r>
+        <w:rPr>
+          <w:sz w:val="23"/>
+          <w:szCs w:val="23"/>
+          <w:lang w:val="en-US"/>
+        </w:rPr>
+        <w:t>CatalogController</w:t>
+      </w:r>
+    </w:p>
+    <w:p>
+      <w:pPr>
+        <w:pStyle w:val="Normal"/>
+        <w:numPr>
+          <w:ilvl w:val="0"/>
+          <w:numId w:val="4"/>
+        </w:numPr>
+        <w:bidi w:val="0"/>
+        <w:jc w:val="left"/>
+        <w:rPr>
+          <w:sz w:val="23"/>
+          <w:szCs w:val="23"/>
+          <w:lang w:val="en-US"/>
+        </w:rPr>
+      </w:pPr>
+      <w:r>
+        <w:rPr>
+          <w:sz w:val="23"/>
+          <w:szCs w:val="23"/>
+          <w:lang w:val="en-US"/>
+        </w:rPr>
+        <w:t>DocumentController</w:t>
+      </w:r>
+    </w:p>
+    <w:p>
+      <w:pPr>
+        <w:pStyle w:val="Normal"/>
+        <w:numPr>
+          <w:ilvl w:val="0"/>
+          <w:numId w:val="4"/>
+        </w:numPr>
+        <w:bidi w:val="0"/>
+        <w:jc w:val="left"/>
+        <w:rPr>
+          <w:sz w:val="23"/>
+          <w:szCs w:val="23"/>
+          <w:lang w:val="en-US"/>
+        </w:rPr>
+      </w:pPr>
+      <w:r>
+        <w:rPr>
+          <w:sz w:val="23"/>
+          <w:szCs w:val="23"/>
+          <w:lang w:val="en-US"/>
+        </w:rPr>
+        <w:t>VersionController</w:t>
+      </w:r>
+    </w:p>
+    <w:p>
+      <w:pPr>
+        <w:pStyle w:val="Normal"/>
+        <w:numPr>
+          <w:ilvl w:val="0"/>
+          <w:numId w:val="4"/>
+        </w:numPr>
+        <w:bidi w:val="0"/>
+        <w:jc w:val="left"/>
+        <w:rPr>
+          <w:sz w:val="23"/>
+          <w:szCs w:val="23"/>
+          <w:lang w:val="en-US"/>
+        </w:rPr>
+      </w:pPr>
+      <w:r>
+        <w:rPr>
+          <w:sz w:val="23"/>
+          <w:szCs w:val="23"/>
+          <w:lang w:val="en-US"/>
+        </w:rPr>
+        <w:t>AdministratorController</w:t>
+      </w:r>
+    </w:p>
+    <w:p>
+      <w:pPr>
+        <w:pStyle w:val="Normal"/>
+        <w:numPr>
+          <w:ilvl w:val="0"/>
+          <w:numId w:val="4"/>
+        </w:numPr>
+        <w:bidi w:val="0"/>
+        <w:jc w:val="left"/>
+        <w:rPr>
+          <w:sz w:val="23"/>
+          <w:szCs w:val="23"/>
+          <w:lang w:val="en-US"/>
+        </w:rPr>
+      </w:pPr>
+      <w:r>
+        <w:rPr>
+          <w:sz w:val="23"/>
+          <w:szCs w:val="23"/>
+          <w:lang w:val="en-US"/>
+        </w:rPr>
+        <w:t>ModeratorController</w:t>
+      </w:r>
+    </w:p>
+    <w:p>
+      <w:pPr>
+        <w:pStyle w:val="Normal"/>
+        <w:bidi w:val="0"/>
+        <w:jc w:val="left"/>
+        <w:rPr>
+          <w:sz w:val="23"/>
+          <w:szCs w:val="23"/>
+          <w:lang w:val="en-US"/>
+        </w:rPr>
+      </w:pPr>
+      <w:r>
+        <w:rPr>
+          <w:sz w:val="23"/>
+          <w:szCs w:val="23"/>
+          <w:lang w:val="en-US"/>
+        </w:rPr>
+      </w:r>
+    </w:p>
+    <w:p>
+      <w:pPr>
+        <w:pStyle w:val="Normal"/>
+        <w:bidi w:val="0"/>
+        <w:jc w:val="left"/>
+        <w:rPr>
+          <w:sz w:val="23"/>
+          <w:szCs w:val="23"/>
+          <w:lang w:val="en-US"/>
+        </w:rPr>
+      </w:pPr>
+      <w:r>
+        <w:rPr>
+          <w:sz w:val="23"/>
+          <w:szCs w:val="23"/>
+          <w:lang w:val="en-US"/>
+        </w:rPr>
+      </w:r>
+    </w:p>
+    <w:p>
+      <w:pPr>
+        <w:pStyle w:val="Normal"/>
+        <w:bidi w:val="0"/>
+        <w:jc w:val="left"/>
+        <w:rPr>
+          <w:sz w:val="23"/>
+          <w:szCs w:val="23"/>
+        </w:rPr>
+      </w:pPr>
+      <w:r>
+        <w:rPr>
+          <w:sz w:val="23"/>
+          <w:szCs w:val="23"/>
           <w:lang w:val="en-US"/>
         </w:rPr>
         <w:t>repository:</w:t>
@@ -170,11 +442,15 @@
         <w:bidi w:val="0"/>
         <w:jc w:val="left"/>
         <w:rPr>
-          <w:lang w:val="en-US"/>
-        </w:rPr>
-      </w:pPr>
-      <w:r>
-        <w:rPr>
+          <w:sz w:val="23"/>
+          <w:szCs w:val="23"/>
+          <w:lang w:val="en-US"/>
+        </w:rPr>
+      </w:pPr>
+      <w:r>
+        <w:rPr>
+          <w:sz w:val="23"/>
+          <w:szCs w:val="23"/>
           <w:lang w:val="en-US"/>
         </w:rPr>
       </w:r>
@@ -189,11 +465,14 @@
         <w:bidi w:val="0"/>
         <w:jc w:val="left"/>
         <w:rPr>
-          <w:lang w:val="en-US"/>
-        </w:rPr>
-      </w:pPr>
-      <w:r>
-        <w:rPr>
+          <w:sz w:val="23"/>
+          <w:szCs w:val="23"/>
+        </w:rPr>
+      </w:pPr>
+      <w:r>
+        <w:rPr>
+          <w:sz w:val="23"/>
+          <w:szCs w:val="23"/>
           <w:lang w:val="en-US"/>
         </w:rPr>
         <w:t>UserRepository</w:t>
@@ -209,11 +488,14 @@
         <w:bidi w:val="0"/>
         <w:jc w:val="left"/>
         <w:rPr>
-          <w:lang w:val="en-US"/>
-        </w:rPr>
-      </w:pPr>
-      <w:r>
-        <w:rPr>
+          <w:sz w:val="23"/>
+          <w:szCs w:val="23"/>
+        </w:rPr>
+      </w:pPr>
+      <w:r>
+        <w:rPr>
+          <w:sz w:val="23"/>
+          <w:szCs w:val="23"/>
           <w:lang w:val="en-US"/>
         </w:rPr>
         <w:t>UserRepositoryImpl</w:t>
@@ -229,11 +511,14 @@
         <w:bidi w:val="0"/>
         <w:jc w:val="left"/>
         <w:rPr>
-          <w:lang w:val="en-US"/>
-        </w:rPr>
-      </w:pPr>
-      <w:r>
-        <w:rPr>
+          <w:sz w:val="23"/>
+          <w:szCs w:val="23"/>
+        </w:rPr>
+      </w:pPr>
+      <w:r>
+        <w:rPr>
+          <w:sz w:val="23"/>
+          <w:szCs w:val="23"/>
           <w:lang w:val="en-US"/>
         </w:rPr>
         <w:t>CatalogRepository</w:t>
@@ -249,11 +534,14 @@
         <w:bidi w:val="0"/>
         <w:jc w:val="left"/>
         <w:rPr>
-          <w:lang w:val="en-US"/>
-        </w:rPr>
-      </w:pPr>
-      <w:r>
-        <w:rPr>
+          <w:sz w:val="23"/>
+          <w:szCs w:val="23"/>
+        </w:rPr>
+      </w:pPr>
+      <w:r>
+        <w:rPr>
+          <w:sz w:val="23"/>
+          <w:szCs w:val="23"/>
           <w:lang w:val="en-US"/>
         </w:rPr>
         <w:t>CatalogRepositoryImpl</w:t>
@@ -269,11 +557,14 @@
         <w:bidi w:val="0"/>
         <w:jc w:val="left"/>
         <w:rPr>
-          <w:lang w:val="en-US"/>
-        </w:rPr>
-      </w:pPr>
-      <w:r>
-        <w:rPr>
+          <w:sz w:val="23"/>
+          <w:szCs w:val="23"/>
+        </w:rPr>
+      </w:pPr>
+      <w:r>
+        <w:rPr>
+          <w:sz w:val="23"/>
+          <w:szCs w:val="23"/>
           <w:lang w:val="en-US"/>
         </w:rPr>
         <w:t>DocumentRepository</w:t>
@@ -289,11 +580,14 @@
         <w:bidi w:val="0"/>
         <w:jc w:val="left"/>
         <w:rPr>
-          <w:lang w:val="en-US"/>
-        </w:rPr>
-      </w:pPr>
-      <w:r>
-        <w:rPr>
+          <w:sz w:val="23"/>
+          <w:szCs w:val="23"/>
+        </w:rPr>
+      </w:pPr>
+      <w:r>
+        <w:rPr>
+          <w:sz w:val="23"/>
+          <w:szCs w:val="23"/>
           <w:lang w:val="en-US"/>
         </w:rPr>
         <w:t>DocumentRepositoryImpl</w:t>
@@ -302,44 +596,177 @@
     <w:p>
       <w:pPr>
         <w:pStyle w:val="Normal"/>
-        <w:bidi w:val="0"/>
-        <w:jc w:val="left"/>
-        <w:rPr>
-          <w:lang w:val="en-US"/>
-        </w:rPr>
-      </w:pPr>
-      <w:r>
-        <w:rPr>
-          <w:lang w:val="en-US"/>
-        </w:rPr>
-      </w:r>
-    </w:p>
-    <w:p>
-      <w:pPr>
-        <w:pStyle w:val="Normal"/>
-        <w:bidi w:val="0"/>
-        <w:jc w:val="left"/>
-        <w:rPr>
-          <w:lang w:val="en-US"/>
-        </w:rPr>
-      </w:pPr>
-      <w:r>
-        <w:rPr>
-          <w:lang w:val="en-US"/>
-        </w:rPr>
-      </w:r>
-    </w:p>
-    <w:p>
-      <w:pPr>
-        <w:pStyle w:val="Normal"/>
-        <w:bidi w:val="0"/>
-        <w:jc w:val="left"/>
-        <w:rPr>
-          <w:lang w:val="en-US"/>
-        </w:rPr>
-      </w:pPr>
-      <w:r>
-        <w:rPr>
+        <w:numPr>
+          <w:ilvl w:val="0"/>
+          <w:numId w:val="2"/>
+        </w:numPr>
+        <w:bidi w:val="0"/>
+        <w:jc w:val="left"/>
+        <w:rPr>
+          <w:sz w:val="23"/>
+          <w:szCs w:val="23"/>
+        </w:rPr>
+      </w:pPr>
+      <w:r>
+        <w:rPr>
+          <w:sz w:val="23"/>
+          <w:szCs w:val="23"/>
+          <w:lang w:val="en-US"/>
+        </w:rPr>
+        <w:t>VersionRepository</w:t>
+      </w:r>
+    </w:p>
+    <w:p>
+      <w:pPr>
+        <w:pStyle w:val="Normal"/>
+        <w:numPr>
+          <w:ilvl w:val="0"/>
+          <w:numId w:val="2"/>
+        </w:numPr>
+        <w:bidi w:val="0"/>
+        <w:jc w:val="left"/>
+        <w:rPr>
+          <w:sz w:val="23"/>
+          <w:szCs w:val="23"/>
+        </w:rPr>
+      </w:pPr>
+      <w:r>
+        <w:rPr>
+          <w:sz w:val="23"/>
+          <w:szCs w:val="23"/>
+          <w:lang w:val="en-US"/>
+        </w:rPr>
+        <w:t>VersionRepositoryImpl</w:t>
+      </w:r>
+    </w:p>
+    <w:p>
+      <w:pPr>
+        <w:pStyle w:val="Normal"/>
+        <w:numPr>
+          <w:ilvl w:val="0"/>
+          <w:numId w:val="2"/>
+        </w:numPr>
+        <w:bidi w:val="0"/>
+        <w:jc w:val="left"/>
+        <w:rPr>
+          <w:sz w:val="23"/>
+          <w:szCs w:val="23"/>
+        </w:rPr>
+      </w:pPr>
+      <w:r>
+        <w:rPr>
+          <w:sz w:val="23"/>
+          <w:szCs w:val="23"/>
+          <w:lang w:val="en-US"/>
+        </w:rPr>
+        <w:t>AdministratorRepository</w:t>
+      </w:r>
+    </w:p>
+    <w:p>
+      <w:pPr>
+        <w:pStyle w:val="Normal"/>
+        <w:numPr>
+          <w:ilvl w:val="0"/>
+          <w:numId w:val="2"/>
+        </w:numPr>
+        <w:bidi w:val="0"/>
+        <w:jc w:val="left"/>
+        <w:rPr>
+          <w:sz w:val="23"/>
+          <w:szCs w:val="23"/>
+        </w:rPr>
+      </w:pPr>
+      <w:r>
+        <w:rPr>
+          <w:sz w:val="23"/>
+          <w:szCs w:val="23"/>
+          <w:lang w:val="en-US"/>
+        </w:rPr>
+        <w:t>AdministratorRepositoryImpl</w:t>
+      </w:r>
+    </w:p>
+    <w:p>
+      <w:pPr>
+        <w:pStyle w:val="Normal"/>
+        <w:numPr>
+          <w:ilvl w:val="0"/>
+          <w:numId w:val="2"/>
+        </w:numPr>
+        <w:bidi w:val="0"/>
+        <w:jc w:val="left"/>
+        <w:rPr>
+          <w:sz w:val="23"/>
+          <w:szCs w:val="23"/>
+        </w:rPr>
+      </w:pPr>
+      <w:r>
+        <w:rPr>
+          <w:sz w:val="23"/>
+          <w:szCs w:val="23"/>
+          <w:lang w:val="en-US"/>
+        </w:rPr>
+        <w:t>ModeratorRepository</w:t>
+      </w:r>
+    </w:p>
+    <w:p>
+      <w:pPr>
+        <w:pStyle w:val="Normal"/>
+        <w:numPr>
+          <w:ilvl w:val="0"/>
+          <w:numId w:val="2"/>
+        </w:numPr>
+        <w:bidi w:val="0"/>
+        <w:jc w:val="left"/>
+        <w:rPr>
+          <w:sz w:val="23"/>
+          <w:szCs w:val="23"/>
+        </w:rPr>
+      </w:pPr>
+      <w:r>
+        <w:rPr>
+          <w:sz w:val="23"/>
+          <w:szCs w:val="23"/>
+          <w:lang w:val="en-US"/>
+        </w:rPr>
+        <w:t>ModeratorRepositoryImpl</w:t>
+      </w:r>
+    </w:p>
+    <w:p>
+      <w:pPr>
+        <w:pStyle w:val="Normal"/>
+        <w:numPr>
+          <w:ilvl w:val="0"/>
+          <w:numId w:val="0"/>
+        </w:numPr>
+        <w:bidi w:val="0"/>
+        <w:ind w:left="720" w:hanging="0"/>
+        <w:jc w:val="left"/>
+        <w:rPr>
+          <w:sz w:val="23"/>
+          <w:szCs w:val="23"/>
+        </w:rPr>
+      </w:pPr>
+      <w:r>
+        <w:rPr>
+          <w:sz w:val="23"/>
+          <w:szCs w:val="23"/>
+        </w:rPr>
+      </w:r>
+    </w:p>
+    <w:p>
+      <w:pPr>
+        <w:pStyle w:val="Normal"/>
+        <w:bidi w:val="0"/>
+        <w:jc w:val="left"/>
+        <w:rPr>
+          <w:sz w:val="23"/>
+          <w:szCs w:val="23"/>
+        </w:rPr>
+      </w:pPr>
+      <w:r>
+        <w:rPr>
+          <w:sz w:val="23"/>
+          <w:szCs w:val="23"/>
           <w:lang w:val="en-US"/>
         </w:rPr>
         <w:t>services:</w:t>
@@ -351,11 +778,15 @@
         <w:bidi w:val="0"/>
         <w:jc w:val="left"/>
         <w:rPr>
-          <w:lang w:val="en-US"/>
-        </w:rPr>
-      </w:pPr>
-      <w:r>
-        <w:rPr>
+          <w:sz w:val="23"/>
+          <w:szCs w:val="23"/>
+          <w:lang w:val="en-US"/>
+        </w:rPr>
+      </w:pPr>
+      <w:r>
+        <w:rPr>
+          <w:sz w:val="23"/>
+          <w:szCs w:val="23"/>
           <w:lang w:val="en-US"/>
         </w:rPr>
       </w:r>
@@ -370,11 +801,14 @@
         <w:bidi w:val="0"/>
         <w:jc w:val="left"/>
         <w:rPr>
-          <w:lang w:val="en-US"/>
-        </w:rPr>
-      </w:pPr>
-      <w:r>
-        <w:rPr>
+          <w:sz w:val="23"/>
+          <w:szCs w:val="23"/>
+        </w:rPr>
+      </w:pPr>
+      <w:r>
+        <w:rPr>
+          <w:sz w:val="23"/>
+          <w:szCs w:val="23"/>
           <w:lang w:val="en-US"/>
         </w:rPr>
         <w:t>UserService</w:t>
@@ -390,11 +824,14 @@
         <w:bidi w:val="0"/>
         <w:jc w:val="left"/>
         <w:rPr>
-          <w:lang w:val="en-US"/>
-        </w:rPr>
-      </w:pPr>
-      <w:r>
-        <w:rPr>
+          <w:sz w:val="23"/>
+          <w:szCs w:val="23"/>
+        </w:rPr>
+      </w:pPr>
+      <w:r>
+        <w:rPr>
+          <w:sz w:val="23"/>
+          <w:szCs w:val="23"/>
           <w:lang w:val="en-US"/>
         </w:rPr>
         <w:t>UserServiceImpl</w:t>
@@ -410,11 +847,14 @@
         <w:bidi w:val="0"/>
         <w:jc w:val="left"/>
         <w:rPr>
-          <w:lang w:val="en-US"/>
-        </w:rPr>
-      </w:pPr>
-      <w:r>
-        <w:rPr>
+          <w:sz w:val="23"/>
+          <w:szCs w:val="23"/>
+        </w:rPr>
+      </w:pPr>
+      <w:r>
+        <w:rPr>
+          <w:sz w:val="23"/>
+          <w:szCs w:val="23"/>
           <w:lang w:val="en-US"/>
         </w:rPr>
         <w:t>CatalogService</w:t>
@@ -430,11 +870,14 @@
         <w:bidi w:val="0"/>
         <w:jc w:val="left"/>
         <w:rPr>
-          <w:lang w:val="en-US"/>
-        </w:rPr>
-      </w:pPr>
-      <w:r>
-        <w:rPr>
+          <w:sz w:val="23"/>
+          <w:szCs w:val="23"/>
+        </w:rPr>
+      </w:pPr>
+      <w:r>
+        <w:rPr>
+          <w:sz w:val="23"/>
+          <w:szCs w:val="23"/>
           <w:lang w:val="en-US"/>
         </w:rPr>
         <w:t>CatalogServiceImpl</w:t>
@@ -450,11 +893,14 @@
         <w:bidi w:val="0"/>
         <w:jc w:val="left"/>
         <w:rPr>
-          <w:lang w:val="en-US"/>
-        </w:rPr>
-      </w:pPr>
-      <w:r>
-        <w:rPr>
+          <w:sz w:val="23"/>
+          <w:szCs w:val="23"/>
+        </w:rPr>
+      </w:pPr>
+      <w:r>
+        <w:rPr>
+          <w:sz w:val="23"/>
+          <w:szCs w:val="23"/>
           <w:lang w:val="en-US"/>
         </w:rPr>
         <w:t>DocumentService</w:t>
@@ -470,11 +916,14 @@
         <w:bidi w:val="0"/>
         <w:jc w:val="left"/>
         <w:rPr>
-          <w:lang w:val="en-US"/>
-        </w:rPr>
-      </w:pPr>
-      <w:r>
-        <w:rPr>
+          <w:sz w:val="23"/>
+          <w:szCs w:val="23"/>
+        </w:rPr>
+      </w:pPr>
+      <w:r>
+        <w:rPr>
+          <w:sz w:val="23"/>
+          <w:szCs w:val="23"/>
           <w:lang w:val="en-US"/>
         </w:rPr>
         <w:t>DocumentServiceImpl</w:t>
@@ -483,47 +932,596 @@
     <w:p>
       <w:pPr>
         <w:pStyle w:val="Normal"/>
-        <w:bidi w:val="0"/>
-        <w:jc w:val="left"/>
-        <w:rPr>
-          <w:lang w:val="en-US"/>
-        </w:rPr>
-      </w:pPr>
-      <w:r>
-        <w:rPr>
-          <w:lang w:val="en-US"/>
-        </w:rPr>
-      </w:r>
-    </w:p>
-    <w:p>
-      <w:pPr>
-        <w:pStyle w:val="Normal"/>
-        <w:bidi w:val="0"/>
-        <w:jc w:val="left"/>
-        <w:rPr>
-          <w:lang w:val="en-US"/>
-        </w:rPr>
-      </w:pPr>
-      <w:r>
-        <w:rPr>
-          <w:lang w:val="en-US"/>
-        </w:rPr>
-      </w:r>
-    </w:p>
-    <w:p>
-      <w:pPr>
-        <w:pStyle w:val="Normal"/>
-        <w:bidi w:val="0"/>
-        <w:jc w:val="left"/>
-        <w:rPr>
-          <w:lang w:val="en-US"/>
-        </w:rPr>
-      </w:pPr>
-      <w:r>
-        <w:rPr>
+        <w:numPr>
+          <w:ilvl w:val="0"/>
+          <w:numId w:val="3"/>
+        </w:numPr>
+        <w:bidi w:val="0"/>
+        <w:jc w:val="left"/>
+        <w:rPr>
+          <w:sz w:val="23"/>
+          <w:szCs w:val="23"/>
+        </w:rPr>
+      </w:pPr>
+      <w:r>
+        <w:rPr>
+          <w:sz w:val="23"/>
+          <w:szCs w:val="23"/>
+          <w:lang w:val="en-US"/>
+        </w:rPr>
+        <w:t>Version</w:t>
+      </w:r>
+      <w:r>
+        <w:rPr>
+          <w:rFonts w:eastAsia="NSimSun" w:cs="Arial"/>
+          <w:color w:val="auto"/>
+          <w:kern w:val="2"/>
+          <w:sz w:val="23"/>
+          <w:szCs w:val="23"/>
+          <w:lang w:val="en-US" w:eastAsia="zh-CN" w:bidi="hi-IN"/>
+        </w:rPr>
+        <w:t>Service</w:t>
+      </w:r>
+    </w:p>
+    <w:p>
+      <w:pPr>
+        <w:pStyle w:val="Normal"/>
+        <w:numPr>
+          <w:ilvl w:val="0"/>
+          <w:numId w:val="3"/>
+        </w:numPr>
+        <w:bidi w:val="0"/>
+        <w:jc w:val="left"/>
+        <w:rPr>
+          <w:sz w:val="23"/>
+          <w:szCs w:val="23"/>
+        </w:rPr>
+      </w:pPr>
+      <w:r>
+        <w:rPr>
+          <w:sz w:val="23"/>
+          <w:szCs w:val="23"/>
+          <w:lang w:val="en-US"/>
+        </w:rPr>
+        <w:t>Version</w:t>
+      </w:r>
+      <w:r>
+        <w:rPr>
+          <w:rFonts w:eastAsia="NSimSun" w:cs="Arial"/>
+          <w:color w:val="auto"/>
+          <w:kern w:val="2"/>
+          <w:sz w:val="23"/>
+          <w:szCs w:val="23"/>
+          <w:lang w:val="en-US" w:eastAsia="zh-CN" w:bidi="hi-IN"/>
+        </w:rPr>
+        <w:t>Service</w:t>
+      </w:r>
+      <w:r>
+        <w:rPr>
+          <w:sz w:val="23"/>
+          <w:szCs w:val="23"/>
+          <w:lang w:val="en-US"/>
+        </w:rPr>
+        <w:t>Impl</w:t>
+      </w:r>
+    </w:p>
+    <w:p>
+      <w:pPr>
+        <w:pStyle w:val="Normal"/>
+        <w:bidi w:val="0"/>
+        <w:jc w:val="left"/>
+        <w:rPr>
+          <w:sz w:val="23"/>
+          <w:szCs w:val="23"/>
+        </w:rPr>
+      </w:pPr>
+      <w:r>
+        <w:rPr>
+          <w:sz w:val="23"/>
+          <w:szCs w:val="23"/>
+        </w:rPr>
+      </w:r>
+    </w:p>
+    <w:p>
+      <w:pPr>
+        <w:pStyle w:val="Normal"/>
+        <w:bidi w:val="0"/>
+        <w:jc w:val="left"/>
+        <w:rPr>
+          <w:sz w:val="23"/>
+          <w:szCs w:val="23"/>
+        </w:rPr>
+      </w:pPr>
+      <w:r>
+        <w:rPr>
+          <w:rFonts w:eastAsia="NSimSun" w:cs="Arial"/>
+          <w:color w:val="auto"/>
+          <w:kern w:val="2"/>
+          <w:sz w:val="23"/>
+          <w:szCs w:val="23"/>
+          <w:lang w:val="en-US" w:eastAsia="zh-CN" w:bidi="hi-IN"/>
+        </w:rPr>
+        <w:tab/>
+        <w:t>security:</w:t>
+      </w:r>
+    </w:p>
+    <w:p>
+      <w:pPr>
+        <w:pStyle w:val="Normal"/>
+        <w:numPr>
+          <w:ilvl w:val="0"/>
+          <w:numId w:val="5"/>
+        </w:numPr>
+        <w:bidi w:val="0"/>
+        <w:jc w:val="left"/>
+        <w:rPr>
+          <w:sz w:val="23"/>
+          <w:szCs w:val="23"/>
+        </w:rPr>
+      </w:pPr>
+      <w:r>
+        <w:rPr>
+          <w:sz w:val="23"/>
+          <w:szCs w:val="23"/>
+          <w:lang w:val="en-US"/>
+        </w:rPr>
+        <w:t>Administrator</w:t>
+      </w:r>
+      <w:r>
+        <w:rPr>
+          <w:rFonts w:eastAsia="NSimSun" w:cs="Arial"/>
+          <w:color w:val="auto"/>
+          <w:kern w:val="2"/>
+          <w:sz w:val="23"/>
+          <w:szCs w:val="23"/>
+          <w:lang w:val="en-US" w:eastAsia="zh-CN" w:bidi="hi-IN"/>
+        </w:rPr>
+        <w:t>Service</w:t>
+      </w:r>
+    </w:p>
+    <w:p>
+      <w:pPr>
+        <w:pStyle w:val="Normal"/>
+        <w:numPr>
+          <w:ilvl w:val="0"/>
+          <w:numId w:val="5"/>
+        </w:numPr>
+        <w:bidi w:val="0"/>
+        <w:jc w:val="left"/>
+        <w:rPr>
+          <w:sz w:val="23"/>
+          <w:szCs w:val="23"/>
+        </w:rPr>
+      </w:pPr>
+      <w:r>
+        <w:rPr>
+          <w:sz w:val="23"/>
+          <w:szCs w:val="23"/>
+          <w:lang w:val="en-US"/>
+        </w:rPr>
+        <w:t>Administrator</w:t>
+      </w:r>
+      <w:r>
+        <w:rPr>
+          <w:rFonts w:eastAsia="NSimSun" w:cs="Arial"/>
+          <w:color w:val="auto"/>
+          <w:kern w:val="2"/>
+          <w:sz w:val="23"/>
+          <w:szCs w:val="23"/>
+          <w:lang w:val="en-US" w:eastAsia="zh-CN" w:bidi="hi-IN"/>
+        </w:rPr>
+        <w:t>Service</w:t>
+      </w:r>
+      <w:r>
+        <w:rPr>
+          <w:sz w:val="23"/>
+          <w:szCs w:val="23"/>
+          <w:lang w:val="en-US"/>
+        </w:rPr>
+        <w:t>Impl</w:t>
+      </w:r>
+    </w:p>
+    <w:p>
+      <w:pPr>
+        <w:pStyle w:val="Normal"/>
+        <w:numPr>
+          <w:ilvl w:val="0"/>
+          <w:numId w:val="5"/>
+        </w:numPr>
+        <w:bidi w:val="0"/>
+        <w:jc w:val="left"/>
+        <w:rPr>
+          <w:sz w:val="23"/>
+          <w:szCs w:val="23"/>
+        </w:rPr>
+      </w:pPr>
+      <w:r>
+        <w:rPr>
+          <w:sz w:val="23"/>
+          <w:szCs w:val="23"/>
+          <w:lang w:val="en-US"/>
+        </w:rPr>
+        <w:t>Moderator</w:t>
+      </w:r>
+      <w:r>
+        <w:rPr>
+          <w:rFonts w:eastAsia="NSimSun" w:cs="Arial"/>
+          <w:color w:val="auto"/>
+          <w:kern w:val="2"/>
+          <w:sz w:val="23"/>
+          <w:szCs w:val="23"/>
+          <w:lang w:val="en-US" w:eastAsia="zh-CN" w:bidi="hi-IN"/>
+        </w:rPr>
+        <w:t>Service</w:t>
+      </w:r>
+    </w:p>
+    <w:p>
+      <w:pPr>
+        <w:pStyle w:val="Normal"/>
+        <w:numPr>
+          <w:ilvl w:val="0"/>
+          <w:numId w:val="5"/>
+        </w:numPr>
+        <w:bidi w:val="0"/>
+        <w:jc w:val="left"/>
+        <w:rPr>
+          <w:sz w:val="23"/>
+          <w:szCs w:val="23"/>
+        </w:rPr>
+      </w:pPr>
+      <w:r>
+        <w:rPr>
+          <w:sz w:val="23"/>
+          <w:szCs w:val="23"/>
+          <w:lang w:val="en-US"/>
+        </w:rPr>
+        <w:t>Moderator</w:t>
+      </w:r>
+      <w:r>
+        <w:rPr>
+          <w:rFonts w:eastAsia="NSimSun" w:cs="Arial"/>
+          <w:color w:val="auto"/>
+          <w:kern w:val="2"/>
+          <w:sz w:val="23"/>
+          <w:szCs w:val="23"/>
+          <w:lang w:val="en-US" w:eastAsia="zh-CN" w:bidi="hi-IN"/>
+        </w:rPr>
+        <w:t>Service</w:t>
+      </w:r>
+      <w:r>
+        <w:rPr>
+          <w:sz w:val="23"/>
+          <w:szCs w:val="23"/>
+          <w:lang w:val="en-US"/>
+        </w:rPr>
+        <w:t>Impl</w:t>
+      </w:r>
+    </w:p>
+    <w:p>
+      <w:pPr>
+        <w:pStyle w:val="Normal"/>
+        <w:bidi w:val="0"/>
+        <w:jc w:val="left"/>
+        <w:rPr>
+          <w:lang w:val="en-US"/>
+        </w:rPr>
+      </w:pPr>
+      <w:r>
+        <w:rPr>
+          <w:sz w:val="23"/>
+          <w:szCs w:val="23"/>
+        </w:rPr>
+      </w:r>
+    </w:p>
+    <w:p>
+      <w:pPr>
+        <w:pStyle w:val="Normal"/>
+        <w:bidi w:val="0"/>
+        <w:jc w:val="left"/>
+        <w:rPr>
+          <w:lang w:val="en-US"/>
+        </w:rPr>
+      </w:pPr>
+      <w:r>
+        <w:rPr>
+          <w:sz w:val="23"/>
+          <w:szCs w:val="23"/>
+        </w:rPr>
+      </w:r>
+    </w:p>
+    <w:p>
+      <w:pPr>
+        <w:pStyle w:val="Normal"/>
+        <w:bidi w:val="0"/>
+        <w:jc w:val="left"/>
+        <w:rPr>
+          <w:lang w:val="en-US"/>
+        </w:rPr>
+      </w:pPr>
+      <w:r>
+        <w:rPr>
+          <w:sz w:val="23"/>
+          <w:szCs w:val="23"/>
+        </w:rPr>
+      </w:r>
+    </w:p>
+    <w:p>
+      <w:pPr>
+        <w:pStyle w:val="Normal"/>
+        <w:bidi w:val="0"/>
+        <w:jc w:val="left"/>
+        <w:rPr>
+          <w:sz w:val="23"/>
+          <w:szCs w:val="23"/>
+        </w:rPr>
+      </w:pPr>
+      <w:r>
+        <w:rPr>
+          <w:sz w:val="23"/>
+          <w:szCs w:val="23"/>
+          <w:lang w:val="en-US"/>
+        </w:rPr>
+        <w:t>server:</w:t>
+      </w:r>
+    </w:p>
+    <w:p>
+      <w:pPr>
+        <w:pStyle w:val="Normal"/>
+        <w:numPr>
+          <w:ilvl w:val="0"/>
+          <w:numId w:val="7"/>
+        </w:numPr>
+        <w:bidi w:val="0"/>
+        <w:jc w:val="left"/>
+        <w:rPr>
+          <w:rFonts w:ascii="Liberation Serif" w:hAnsi="Liberation Serif" w:eastAsia="NSimSun" w:cs="Arial"/>
+          <w:color w:val="auto"/>
+          <w:kern w:val="2"/>
+          <w:sz w:val="23"/>
+          <w:szCs w:val="23"/>
+          <w:lang w:val="en-US" w:eastAsia="zh-CN" w:bidi="hi-IN"/>
+        </w:rPr>
+      </w:pPr>
+      <w:r>
+        <w:rPr>
+          <w:rFonts w:eastAsia="NSimSun" w:cs="Arial"/>
+          <w:color w:val="auto"/>
+          <w:kern w:val="2"/>
+          <w:sz w:val="23"/>
+          <w:szCs w:val="23"/>
+          <w:lang w:val="en-US" w:eastAsia="zh-CN" w:bidi="hi-IN"/>
+        </w:rPr>
+        <w:t>DatabaseConnection</w:t>
+      </w:r>
+    </w:p>
+    <w:p>
+      <w:pPr>
+        <w:pStyle w:val="Normal"/>
+        <w:bidi w:val="0"/>
+        <w:jc w:val="left"/>
+        <w:rPr>
+          <w:lang w:val="en-US"/>
+        </w:rPr>
+      </w:pPr>
+      <w:r>
+        <w:rPr>
+          <w:sz w:val="23"/>
+          <w:szCs w:val="23"/>
+        </w:rPr>
+      </w:r>
+    </w:p>
+    <w:p>
+      <w:pPr>
+        <w:pStyle w:val="Normal"/>
+        <w:bidi w:val="0"/>
+        <w:jc w:val="left"/>
+        <w:rPr>
+          <w:sz w:val="23"/>
+          <w:szCs w:val="23"/>
+        </w:rPr>
+      </w:pPr>
+      <w:r>
+        <w:rPr>
+          <w:sz w:val="23"/>
+          <w:szCs w:val="23"/>
+          <w:lang w:val="en-US"/>
+        </w:rPr>
+        <w:t>version:</w:t>
+      </w:r>
+    </w:p>
+    <w:p>
+      <w:pPr>
+        <w:pStyle w:val="Normal"/>
+        <w:bidi w:val="0"/>
+        <w:jc w:val="left"/>
+        <w:rPr>
+          <w:lang w:val="en-US"/>
+        </w:rPr>
+      </w:pPr>
+      <w:r>
+        <w:rPr>
+          <w:sz w:val="23"/>
+          <w:szCs w:val="23"/>
+        </w:rPr>
+      </w:r>
+    </w:p>
+    <w:p>
+      <w:pPr>
+        <w:pStyle w:val="Normal"/>
+        <w:numPr>
+          <w:ilvl w:val="0"/>
+          <w:numId w:val="6"/>
+        </w:numPr>
+        <w:bidi w:val="0"/>
+        <w:jc w:val="left"/>
+        <w:rPr>
+          <w:sz w:val="23"/>
+          <w:szCs w:val="23"/>
+        </w:rPr>
+      </w:pPr>
+      <w:r>
+        <w:rPr>
+          <w:sz w:val="23"/>
+          <w:szCs w:val="23"/>
+          <w:lang w:val="en-US"/>
+        </w:rPr>
+        <w:t>VersionOfDocumentCreating</w:t>
+      </w:r>
+    </w:p>
+    <w:p>
+      <w:pPr>
+        <w:pStyle w:val="Normal"/>
+        <w:bidi w:val="0"/>
+        <w:jc w:val="left"/>
+        <w:rPr>
+          <w:sz w:val="23"/>
+          <w:szCs w:val="23"/>
+        </w:rPr>
+      </w:pPr>
+      <w:r>
+        <w:rPr>
+          <w:sz w:val="23"/>
+          <w:szCs w:val="23"/>
+        </w:rPr>
+      </w:r>
+    </w:p>
+    <w:p>
+      <w:pPr>
+        <w:pStyle w:val="Normal"/>
+        <w:bidi w:val="0"/>
+        <w:jc w:val="left"/>
+        <w:rPr>
+          <w:sz w:val="23"/>
+          <w:szCs w:val="23"/>
+        </w:rPr>
+      </w:pPr>
+      <w:r>
+        <w:rPr>
+          <w:sz w:val="23"/>
+          <w:szCs w:val="23"/>
           <w:lang w:val="en-US"/>
         </w:rPr>
         <w:t>Application.java</w:t>
+      </w:r>
+    </w:p>
+    <w:p>
+      <w:pPr>
+        <w:pStyle w:val="Normal"/>
+        <w:bidi w:val="0"/>
+        <w:jc w:val="left"/>
+        <w:rPr>
+          <w:lang w:val="en-US"/>
+        </w:rPr>
+      </w:pPr>
+      <w:r>
+        <w:rPr>
+          <w:sz w:val="23"/>
+          <w:szCs w:val="23"/>
+        </w:rPr>
+      </w:r>
+    </w:p>
+    <w:p>
+      <w:pPr>
+        <w:pStyle w:val="Normal"/>
+        <w:bidi w:val="0"/>
+        <w:jc w:val="left"/>
+        <w:rPr>
+          <w:lang w:val="en-US"/>
+        </w:rPr>
+      </w:pPr>
+      <w:r>
+        <w:rPr>
+          <w:sz w:val="23"/>
+          <w:szCs w:val="23"/>
+        </w:rPr>
+      </w:r>
+    </w:p>
+    <w:p>
+      <w:pPr>
+        <w:pStyle w:val="Normal"/>
+        <w:bidi w:val="0"/>
+        <w:jc w:val="left"/>
+        <w:rPr>
+          <w:sz w:val="23"/>
+          <w:szCs w:val="23"/>
+        </w:rPr>
+      </w:pPr>
+      <w:r>
+        <w:rPr>
+          <w:sz w:val="23"/>
+          <w:szCs w:val="23"/>
+          <w:lang w:val="en-US"/>
+        </w:rPr>
+        <w:t>resources:</w:t>
+      </w:r>
+    </w:p>
+    <w:p>
+      <w:pPr>
+        <w:pStyle w:val="Normal"/>
+        <w:numPr>
+          <w:ilvl w:val="0"/>
+          <w:numId w:val="8"/>
+        </w:numPr>
+        <w:bidi w:val="0"/>
+        <w:jc w:val="left"/>
+        <w:rPr>
+          <w:sz w:val="23"/>
+          <w:szCs w:val="23"/>
+        </w:rPr>
+      </w:pPr>
+      <w:r>
+        <w:rPr>
+          <w:sz w:val="23"/>
+          <w:szCs w:val="23"/>
+          <w:lang w:val="en-US"/>
+        </w:rPr>
+        <w:t>application.properties</w:t>
+      </w:r>
+    </w:p>
+    <w:p>
+      <w:pPr>
+        <w:pStyle w:val="Normal"/>
+        <w:numPr>
+          <w:ilvl w:val="0"/>
+          <w:numId w:val="8"/>
+        </w:numPr>
+        <w:bidi w:val="0"/>
+        <w:jc w:val="left"/>
+        <w:rPr>
+          <w:sz w:val="23"/>
+          <w:szCs w:val="23"/>
+        </w:rPr>
+      </w:pPr>
+      <w:r>
+        <w:rPr>
+          <w:sz w:val="23"/>
+          <w:szCs w:val="23"/>
+          <w:lang w:val="en-US"/>
+        </w:rPr>
+        <w:t>schema.sql</w:t>
+      </w:r>
+    </w:p>
+    <w:p>
+      <w:pPr>
+        <w:pStyle w:val="Normal"/>
+        <w:numPr>
+          <w:ilvl w:val="0"/>
+          <w:numId w:val="8"/>
+        </w:numPr>
+        <w:bidi w:val="0"/>
+        <w:jc w:val="left"/>
+        <w:rPr>
+          <w:sz w:val="23"/>
+          <w:szCs w:val="23"/>
+        </w:rPr>
+      </w:pPr>
+      <w:r>
+        <w:rPr>
+          <w:sz w:val="23"/>
+          <w:szCs w:val="23"/>
+          <w:lang w:val="en-US"/>
+        </w:rPr>
+        <w:t>data.sql</w:t>
       </w:r>
     </w:p>
     <w:sectPr>
@@ -533,6 +1531,7 @@
       <w:pgNumType w:fmt="decimal"/>
       <w:formProt w:val="false"/>
       <w:textDirection w:val="lrTb"/>
+      <w:docGrid w:type="default" w:linePitch="100" w:charSpace="0"/>
     </w:sectPr>
   </w:body>
 </w:document>
@@ -952,6 +1951,691 @@
     </w:lvl>
   </w:abstractNum>
   <w:abstractNum w:abstractNumId="4">
+    <w:lvl w:ilvl="0">
+      <w:start w:val="1"/>
+      <w:numFmt w:val="bullet"/>
+      <w:lvlText w:val=""/>
+      <w:lvlJc w:val="left"/>
+      <w:pPr>
+        <w:tabs>
+          <w:tab w:val="num" w:pos="720"/>
+        </w:tabs>
+        <w:ind w:left="720" w:hanging="360"/>
+      </w:pPr>
+      <w:rPr>
+        <w:rFonts w:ascii="Symbol" w:hAnsi="Symbol" w:cs="Symbol" w:hint="default"/>
+      </w:rPr>
+    </w:lvl>
+    <w:lvl w:ilvl="1">
+      <w:start w:val="1"/>
+      <w:numFmt w:val="bullet"/>
+      <w:lvlText w:val="◦"/>
+      <w:lvlJc w:val="left"/>
+      <w:pPr>
+        <w:tabs>
+          <w:tab w:val="num" w:pos="1080"/>
+        </w:tabs>
+        <w:ind w:left="1080" w:hanging="360"/>
+      </w:pPr>
+      <w:rPr>
+        <w:rFonts w:ascii="OpenSymbol" w:hAnsi="OpenSymbol" w:cs="OpenSymbol" w:hint="default"/>
+      </w:rPr>
+    </w:lvl>
+    <w:lvl w:ilvl="2">
+      <w:start w:val="1"/>
+      <w:numFmt w:val="bullet"/>
+      <w:lvlText w:val="▪"/>
+      <w:lvlJc w:val="left"/>
+      <w:pPr>
+        <w:tabs>
+          <w:tab w:val="num" w:pos="1440"/>
+        </w:tabs>
+        <w:ind w:left="1440" w:hanging="360"/>
+      </w:pPr>
+      <w:rPr>
+        <w:rFonts w:ascii="OpenSymbol" w:hAnsi="OpenSymbol" w:cs="OpenSymbol" w:hint="default"/>
+      </w:rPr>
+    </w:lvl>
+    <w:lvl w:ilvl="3">
+      <w:start w:val="1"/>
+      <w:numFmt w:val="bullet"/>
+      <w:lvlText w:val=""/>
+      <w:lvlJc w:val="left"/>
+      <w:pPr>
+        <w:tabs>
+          <w:tab w:val="num" w:pos="1800"/>
+        </w:tabs>
+        <w:ind w:left="1800" w:hanging="360"/>
+      </w:pPr>
+      <w:rPr>
+        <w:rFonts w:ascii="Symbol" w:hAnsi="Symbol" w:cs="Symbol" w:hint="default"/>
+      </w:rPr>
+    </w:lvl>
+    <w:lvl w:ilvl="4">
+      <w:start w:val="1"/>
+      <w:numFmt w:val="bullet"/>
+      <w:lvlText w:val="◦"/>
+      <w:lvlJc w:val="left"/>
+      <w:pPr>
+        <w:tabs>
+          <w:tab w:val="num" w:pos="2160"/>
+        </w:tabs>
+        <w:ind w:left="2160" w:hanging="360"/>
+      </w:pPr>
+      <w:rPr>
+        <w:rFonts w:ascii="OpenSymbol" w:hAnsi="OpenSymbol" w:cs="OpenSymbol" w:hint="default"/>
+      </w:rPr>
+    </w:lvl>
+    <w:lvl w:ilvl="5">
+      <w:start w:val="1"/>
+      <w:numFmt w:val="bullet"/>
+      <w:lvlText w:val="▪"/>
+      <w:lvlJc w:val="left"/>
+      <w:pPr>
+        <w:tabs>
+          <w:tab w:val="num" w:pos="2520"/>
+        </w:tabs>
+        <w:ind w:left="2520" w:hanging="360"/>
+      </w:pPr>
+      <w:rPr>
+        <w:rFonts w:ascii="OpenSymbol" w:hAnsi="OpenSymbol" w:cs="OpenSymbol" w:hint="default"/>
+      </w:rPr>
+    </w:lvl>
+    <w:lvl w:ilvl="6">
+      <w:start w:val="1"/>
+      <w:numFmt w:val="bullet"/>
+      <w:lvlText w:val=""/>
+      <w:lvlJc w:val="left"/>
+      <w:pPr>
+        <w:tabs>
+          <w:tab w:val="num" w:pos="2880"/>
+        </w:tabs>
+        <w:ind w:left="2880" w:hanging="360"/>
+      </w:pPr>
+      <w:rPr>
+        <w:rFonts w:ascii="Symbol" w:hAnsi="Symbol" w:cs="Symbol" w:hint="default"/>
+      </w:rPr>
+    </w:lvl>
+    <w:lvl w:ilvl="7">
+      <w:start w:val="1"/>
+      <w:numFmt w:val="bullet"/>
+      <w:lvlText w:val="◦"/>
+      <w:lvlJc w:val="left"/>
+      <w:pPr>
+        <w:tabs>
+          <w:tab w:val="num" w:pos="3240"/>
+        </w:tabs>
+        <w:ind w:left="3240" w:hanging="360"/>
+      </w:pPr>
+      <w:rPr>
+        <w:rFonts w:ascii="OpenSymbol" w:hAnsi="OpenSymbol" w:cs="OpenSymbol" w:hint="default"/>
+      </w:rPr>
+    </w:lvl>
+    <w:lvl w:ilvl="8">
+      <w:start w:val="1"/>
+      <w:numFmt w:val="bullet"/>
+      <w:lvlText w:val="▪"/>
+      <w:lvlJc w:val="left"/>
+      <w:pPr>
+        <w:tabs>
+          <w:tab w:val="num" w:pos="3600"/>
+        </w:tabs>
+        <w:ind w:left="3600" w:hanging="360"/>
+      </w:pPr>
+      <w:rPr>
+        <w:rFonts w:ascii="OpenSymbol" w:hAnsi="OpenSymbol" w:cs="OpenSymbol" w:hint="default"/>
+      </w:rPr>
+    </w:lvl>
+  </w:abstractNum>
+  <w:abstractNum w:abstractNumId="5">
+    <w:lvl w:ilvl="0">
+      <w:start w:val="1"/>
+      <w:numFmt w:val="bullet"/>
+      <w:lvlText w:val=""/>
+      <w:lvlJc w:val="left"/>
+      <w:pPr>
+        <w:tabs>
+          <w:tab w:val="num" w:pos="720"/>
+        </w:tabs>
+        <w:ind w:left="720" w:hanging="360"/>
+      </w:pPr>
+      <w:rPr>
+        <w:rFonts w:ascii="Symbol" w:hAnsi="Symbol" w:cs="Symbol" w:hint="default"/>
+      </w:rPr>
+    </w:lvl>
+    <w:lvl w:ilvl="1">
+      <w:start w:val="1"/>
+      <w:numFmt w:val="bullet"/>
+      <w:lvlText w:val="◦"/>
+      <w:lvlJc w:val="left"/>
+      <w:pPr>
+        <w:tabs>
+          <w:tab w:val="num" w:pos="1080"/>
+        </w:tabs>
+        <w:ind w:left="1080" w:hanging="360"/>
+      </w:pPr>
+      <w:rPr>
+        <w:rFonts w:ascii="OpenSymbol" w:hAnsi="OpenSymbol" w:cs="OpenSymbol" w:hint="default"/>
+      </w:rPr>
+    </w:lvl>
+    <w:lvl w:ilvl="2">
+      <w:start w:val="1"/>
+      <w:numFmt w:val="bullet"/>
+      <w:lvlText w:val="▪"/>
+      <w:lvlJc w:val="left"/>
+      <w:pPr>
+        <w:tabs>
+          <w:tab w:val="num" w:pos="1440"/>
+        </w:tabs>
+        <w:ind w:left="1440" w:hanging="360"/>
+      </w:pPr>
+      <w:rPr>
+        <w:rFonts w:ascii="OpenSymbol" w:hAnsi="OpenSymbol" w:cs="OpenSymbol" w:hint="default"/>
+      </w:rPr>
+    </w:lvl>
+    <w:lvl w:ilvl="3">
+      <w:start w:val="1"/>
+      <w:numFmt w:val="bullet"/>
+      <w:lvlText w:val=""/>
+      <w:lvlJc w:val="left"/>
+      <w:pPr>
+        <w:tabs>
+          <w:tab w:val="num" w:pos="1800"/>
+        </w:tabs>
+        <w:ind w:left="1800" w:hanging="360"/>
+      </w:pPr>
+      <w:rPr>
+        <w:rFonts w:ascii="Symbol" w:hAnsi="Symbol" w:cs="Symbol" w:hint="default"/>
+      </w:rPr>
+    </w:lvl>
+    <w:lvl w:ilvl="4">
+      <w:start w:val="1"/>
+      <w:numFmt w:val="bullet"/>
+      <w:lvlText w:val="◦"/>
+      <w:lvlJc w:val="left"/>
+      <w:pPr>
+        <w:tabs>
+          <w:tab w:val="num" w:pos="2160"/>
+        </w:tabs>
+        <w:ind w:left="2160" w:hanging="360"/>
+      </w:pPr>
+      <w:rPr>
+        <w:rFonts w:ascii="OpenSymbol" w:hAnsi="OpenSymbol" w:cs="OpenSymbol" w:hint="default"/>
+      </w:rPr>
+    </w:lvl>
+    <w:lvl w:ilvl="5">
+      <w:start w:val="1"/>
+      <w:numFmt w:val="bullet"/>
+      <w:lvlText w:val="▪"/>
+      <w:lvlJc w:val="left"/>
+      <w:pPr>
+        <w:tabs>
+          <w:tab w:val="num" w:pos="2520"/>
+        </w:tabs>
+        <w:ind w:left="2520" w:hanging="360"/>
+      </w:pPr>
+      <w:rPr>
+        <w:rFonts w:ascii="OpenSymbol" w:hAnsi="OpenSymbol" w:cs="OpenSymbol" w:hint="default"/>
+      </w:rPr>
+    </w:lvl>
+    <w:lvl w:ilvl="6">
+      <w:start w:val="1"/>
+      <w:numFmt w:val="bullet"/>
+      <w:lvlText w:val=""/>
+      <w:lvlJc w:val="left"/>
+      <w:pPr>
+        <w:tabs>
+          <w:tab w:val="num" w:pos="2880"/>
+        </w:tabs>
+        <w:ind w:left="2880" w:hanging="360"/>
+      </w:pPr>
+      <w:rPr>
+        <w:rFonts w:ascii="Symbol" w:hAnsi="Symbol" w:cs="Symbol" w:hint="default"/>
+      </w:rPr>
+    </w:lvl>
+    <w:lvl w:ilvl="7">
+      <w:start w:val="1"/>
+      <w:numFmt w:val="bullet"/>
+      <w:lvlText w:val="◦"/>
+      <w:lvlJc w:val="left"/>
+      <w:pPr>
+        <w:tabs>
+          <w:tab w:val="num" w:pos="3240"/>
+        </w:tabs>
+        <w:ind w:left="3240" w:hanging="360"/>
+      </w:pPr>
+      <w:rPr>
+        <w:rFonts w:ascii="OpenSymbol" w:hAnsi="OpenSymbol" w:cs="OpenSymbol" w:hint="default"/>
+      </w:rPr>
+    </w:lvl>
+    <w:lvl w:ilvl="8">
+      <w:start w:val="1"/>
+      <w:numFmt w:val="bullet"/>
+      <w:lvlText w:val="▪"/>
+      <w:lvlJc w:val="left"/>
+      <w:pPr>
+        <w:tabs>
+          <w:tab w:val="num" w:pos="3600"/>
+        </w:tabs>
+        <w:ind w:left="3600" w:hanging="360"/>
+      </w:pPr>
+      <w:rPr>
+        <w:rFonts w:ascii="OpenSymbol" w:hAnsi="OpenSymbol" w:cs="OpenSymbol" w:hint="default"/>
+      </w:rPr>
+    </w:lvl>
+  </w:abstractNum>
+  <w:abstractNum w:abstractNumId="6">
+    <w:lvl w:ilvl="0">
+      <w:start w:val="1"/>
+      <w:numFmt w:val="bullet"/>
+      <w:lvlText w:val=""/>
+      <w:lvlJc w:val="left"/>
+      <w:pPr>
+        <w:tabs>
+          <w:tab w:val="num" w:pos="720"/>
+        </w:tabs>
+        <w:ind w:left="720" w:hanging="360"/>
+      </w:pPr>
+      <w:rPr>
+        <w:rFonts w:ascii="Symbol" w:hAnsi="Symbol" w:cs="Symbol" w:hint="default"/>
+      </w:rPr>
+    </w:lvl>
+    <w:lvl w:ilvl="1">
+      <w:start w:val="1"/>
+      <w:numFmt w:val="bullet"/>
+      <w:lvlText w:val="◦"/>
+      <w:lvlJc w:val="left"/>
+      <w:pPr>
+        <w:tabs>
+          <w:tab w:val="num" w:pos="1080"/>
+        </w:tabs>
+        <w:ind w:left="1080" w:hanging="360"/>
+      </w:pPr>
+      <w:rPr>
+        <w:rFonts w:ascii="OpenSymbol" w:hAnsi="OpenSymbol" w:cs="OpenSymbol" w:hint="default"/>
+      </w:rPr>
+    </w:lvl>
+    <w:lvl w:ilvl="2">
+      <w:start w:val="1"/>
+      <w:numFmt w:val="bullet"/>
+      <w:lvlText w:val="▪"/>
+      <w:lvlJc w:val="left"/>
+      <w:pPr>
+        <w:tabs>
+          <w:tab w:val="num" w:pos="1440"/>
+        </w:tabs>
+        <w:ind w:left="1440" w:hanging="360"/>
+      </w:pPr>
+      <w:rPr>
+        <w:rFonts w:ascii="OpenSymbol" w:hAnsi="OpenSymbol" w:cs="OpenSymbol" w:hint="default"/>
+      </w:rPr>
+    </w:lvl>
+    <w:lvl w:ilvl="3">
+      <w:start w:val="1"/>
+      <w:numFmt w:val="bullet"/>
+      <w:lvlText w:val=""/>
+      <w:lvlJc w:val="left"/>
+      <w:pPr>
+        <w:tabs>
+          <w:tab w:val="num" w:pos="1800"/>
+        </w:tabs>
+        <w:ind w:left="1800" w:hanging="360"/>
+      </w:pPr>
+      <w:rPr>
+        <w:rFonts w:ascii="Symbol" w:hAnsi="Symbol" w:cs="Symbol" w:hint="default"/>
+      </w:rPr>
+    </w:lvl>
+    <w:lvl w:ilvl="4">
+      <w:start w:val="1"/>
+      <w:numFmt w:val="bullet"/>
+      <w:lvlText w:val="◦"/>
+      <w:lvlJc w:val="left"/>
+      <w:pPr>
+        <w:tabs>
+          <w:tab w:val="num" w:pos="2160"/>
+        </w:tabs>
+        <w:ind w:left="2160" w:hanging="360"/>
+      </w:pPr>
+      <w:rPr>
+        <w:rFonts w:ascii="OpenSymbol" w:hAnsi="OpenSymbol" w:cs="OpenSymbol" w:hint="default"/>
+      </w:rPr>
+    </w:lvl>
+    <w:lvl w:ilvl="5">
+      <w:start w:val="1"/>
+      <w:numFmt w:val="bullet"/>
+      <w:lvlText w:val="▪"/>
+      <w:lvlJc w:val="left"/>
+      <w:pPr>
+        <w:tabs>
+          <w:tab w:val="num" w:pos="2520"/>
+        </w:tabs>
+        <w:ind w:left="2520" w:hanging="360"/>
+      </w:pPr>
+      <w:rPr>
+        <w:rFonts w:ascii="OpenSymbol" w:hAnsi="OpenSymbol" w:cs="OpenSymbol" w:hint="default"/>
+      </w:rPr>
+    </w:lvl>
+    <w:lvl w:ilvl="6">
+      <w:start w:val="1"/>
+      <w:numFmt w:val="bullet"/>
+      <w:lvlText w:val=""/>
+      <w:lvlJc w:val="left"/>
+      <w:pPr>
+        <w:tabs>
+          <w:tab w:val="num" w:pos="2880"/>
+        </w:tabs>
+        <w:ind w:left="2880" w:hanging="360"/>
+      </w:pPr>
+      <w:rPr>
+        <w:rFonts w:ascii="Symbol" w:hAnsi="Symbol" w:cs="Symbol" w:hint="default"/>
+      </w:rPr>
+    </w:lvl>
+    <w:lvl w:ilvl="7">
+      <w:start w:val="1"/>
+      <w:numFmt w:val="bullet"/>
+      <w:lvlText w:val="◦"/>
+      <w:lvlJc w:val="left"/>
+      <w:pPr>
+        <w:tabs>
+          <w:tab w:val="num" w:pos="3240"/>
+        </w:tabs>
+        <w:ind w:left="3240" w:hanging="360"/>
+      </w:pPr>
+      <w:rPr>
+        <w:rFonts w:ascii="OpenSymbol" w:hAnsi="OpenSymbol" w:cs="OpenSymbol" w:hint="default"/>
+      </w:rPr>
+    </w:lvl>
+    <w:lvl w:ilvl="8">
+      <w:start w:val="1"/>
+      <w:numFmt w:val="bullet"/>
+      <w:lvlText w:val="▪"/>
+      <w:lvlJc w:val="left"/>
+      <w:pPr>
+        <w:tabs>
+          <w:tab w:val="num" w:pos="3600"/>
+        </w:tabs>
+        <w:ind w:left="3600" w:hanging="360"/>
+      </w:pPr>
+      <w:rPr>
+        <w:rFonts w:ascii="OpenSymbol" w:hAnsi="OpenSymbol" w:cs="OpenSymbol" w:hint="default"/>
+      </w:rPr>
+    </w:lvl>
+  </w:abstractNum>
+  <w:abstractNum w:abstractNumId="7">
+    <w:lvl w:ilvl="0">
+      <w:start w:val="1"/>
+      <w:numFmt w:val="bullet"/>
+      <w:lvlText w:val=""/>
+      <w:lvlJc w:val="left"/>
+      <w:pPr>
+        <w:tabs>
+          <w:tab w:val="num" w:pos="720"/>
+        </w:tabs>
+        <w:ind w:left="720" w:hanging="360"/>
+      </w:pPr>
+      <w:rPr>
+        <w:rFonts w:ascii="Symbol" w:hAnsi="Symbol" w:cs="Symbol" w:hint="default"/>
+      </w:rPr>
+    </w:lvl>
+    <w:lvl w:ilvl="1">
+      <w:start w:val="1"/>
+      <w:numFmt w:val="bullet"/>
+      <w:lvlText w:val="◦"/>
+      <w:lvlJc w:val="left"/>
+      <w:pPr>
+        <w:tabs>
+          <w:tab w:val="num" w:pos="1080"/>
+        </w:tabs>
+        <w:ind w:left="1080" w:hanging="360"/>
+      </w:pPr>
+      <w:rPr>
+        <w:rFonts w:ascii="OpenSymbol" w:hAnsi="OpenSymbol" w:cs="OpenSymbol" w:hint="default"/>
+      </w:rPr>
+    </w:lvl>
+    <w:lvl w:ilvl="2">
+      <w:start w:val="1"/>
+      <w:numFmt w:val="bullet"/>
+      <w:lvlText w:val="▪"/>
+      <w:lvlJc w:val="left"/>
+      <w:pPr>
+        <w:tabs>
+          <w:tab w:val="num" w:pos="1440"/>
+        </w:tabs>
+        <w:ind w:left="1440" w:hanging="360"/>
+      </w:pPr>
+      <w:rPr>
+        <w:rFonts w:ascii="OpenSymbol" w:hAnsi="OpenSymbol" w:cs="OpenSymbol" w:hint="default"/>
+      </w:rPr>
+    </w:lvl>
+    <w:lvl w:ilvl="3">
+      <w:start w:val="1"/>
+      <w:numFmt w:val="bullet"/>
+      <w:lvlText w:val=""/>
+      <w:lvlJc w:val="left"/>
+      <w:pPr>
+        <w:tabs>
+          <w:tab w:val="num" w:pos="1800"/>
+        </w:tabs>
+        <w:ind w:left="1800" w:hanging="360"/>
+      </w:pPr>
+      <w:rPr>
+        <w:rFonts w:ascii="Symbol" w:hAnsi="Symbol" w:cs="Symbol" w:hint="default"/>
+      </w:rPr>
+    </w:lvl>
+    <w:lvl w:ilvl="4">
+      <w:start w:val="1"/>
+      <w:numFmt w:val="bullet"/>
+      <w:lvlText w:val="◦"/>
+      <w:lvlJc w:val="left"/>
+      <w:pPr>
+        <w:tabs>
+          <w:tab w:val="num" w:pos="2160"/>
+        </w:tabs>
+        <w:ind w:left="2160" w:hanging="360"/>
+      </w:pPr>
+      <w:rPr>
+        <w:rFonts w:ascii="OpenSymbol" w:hAnsi="OpenSymbol" w:cs="OpenSymbol" w:hint="default"/>
+      </w:rPr>
+    </w:lvl>
+    <w:lvl w:ilvl="5">
+      <w:start w:val="1"/>
+      <w:numFmt w:val="bullet"/>
+      <w:lvlText w:val="▪"/>
+      <w:lvlJc w:val="left"/>
+      <w:pPr>
+        <w:tabs>
+          <w:tab w:val="num" w:pos="2520"/>
+        </w:tabs>
+        <w:ind w:left="2520" w:hanging="360"/>
+      </w:pPr>
+      <w:rPr>
+        <w:rFonts w:ascii="OpenSymbol" w:hAnsi="OpenSymbol" w:cs="OpenSymbol" w:hint="default"/>
+      </w:rPr>
+    </w:lvl>
+    <w:lvl w:ilvl="6">
+      <w:start w:val="1"/>
+      <w:numFmt w:val="bullet"/>
+      <w:lvlText w:val=""/>
+      <w:lvlJc w:val="left"/>
+      <w:pPr>
+        <w:tabs>
+          <w:tab w:val="num" w:pos="2880"/>
+        </w:tabs>
+        <w:ind w:left="2880" w:hanging="360"/>
+      </w:pPr>
+      <w:rPr>
+        <w:rFonts w:ascii="Symbol" w:hAnsi="Symbol" w:cs="Symbol" w:hint="default"/>
+      </w:rPr>
+    </w:lvl>
+    <w:lvl w:ilvl="7">
+      <w:start w:val="1"/>
+      <w:numFmt w:val="bullet"/>
+      <w:lvlText w:val="◦"/>
+      <w:lvlJc w:val="left"/>
+      <w:pPr>
+        <w:tabs>
+          <w:tab w:val="num" w:pos="3240"/>
+        </w:tabs>
+        <w:ind w:left="3240" w:hanging="360"/>
+      </w:pPr>
+      <w:rPr>
+        <w:rFonts w:ascii="OpenSymbol" w:hAnsi="OpenSymbol" w:cs="OpenSymbol" w:hint="default"/>
+      </w:rPr>
+    </w:lvl>
+    <w:lvl w:ilvl="8">
+      <w:start w:val="1"/>
+      <w:numFmt w:val="bullet"/>
+      <w:lvlText w:val="▪"/>
+      <w:lvlJc w:val="left"/>
+      <w:pPr>
+        <w:tabs>
+          <w:tab w:val="num" w:pos="3600"/>
+        </w:tabs>
+        <w:ind w:left="3600" w:hanging="360"/>
+      </w:pPr>
+      <w:rPr>
+        <w:rFonts w:ascii="OpenSymbol" w:hAnsi="OpenSymbol" w:cs="OpenSymbol" w:hint="default"/>
+      </w:rPr>
+    </w:lvl>
+  </w:abstractNum>
+  <w:abstractNum w:abstractNumId="8">
+    <w:lvl w:ilvl="0">
+      <w:start w:val="1"/>
+      <w:numFmt w:val="bullet"/>
+      <w:lvlText w:val=""/>
+      <w:lvlJc w:val="left"/>
+      <w:pPr>
+        <w:tabs>
+          <w:tab w:val="num" w:pos="720"/>
+        </w:tabs>
+        <w:ind w:left="720" w:hanging="360"/>
+      </w:pPr>
+      <w:rPr>
+        <w:rFonts w:ascii="Symbol" w:hAnsi="Symbol" w:cs="Symbol" w:hint="default"/>
+      </w:rPr>
+    </w:lvl>
+    <w:lvl w:ilvl="1">
+      <w:start w:val="1"/>
+      <w:numFmt w:val="bullet"/>
+      <w:lvlText w:val="◦"/>
+      <w:lvlJc w:val="left"/>
+      <w:pPr>
+        <w:tabs>
+          <w:tab w:val="num" w:pos="1080"/>
+        </w:tabs>
+        <w:ind w:left="1080" w:hanging="360"/>
+      </w:pPr>
+      <w:rPr>
+        <w:rFonts w:ascii="OpenSymbol" w:hAnsi="OpenSymbol" w:cs="OpenSymbol" w:hint="default"/>
+      </w:rPr>
+    </w:lvl>
+    <w:lvl w:ilvl="2">
+      <w:start w:val="1"/>
+      <w:numFmt w:val="bullet"/>
+      <w:lvlText w:val="▪"/>
+      <w:lvlJc w:val="left"/>
+      <w:pPr>
+        <w:tabs>
+          <w:tab w:val="num" w:pos="1440"/>
+        </w:tabs>
+        <w:ind w:left="1440" w:hanging="360"/>
+      </w:pPr>
+      <w:rPr>
+        <w:rFonts w:ascii="OpenSymbol" w:hAnsi="OpenSymbol" w:cs="OpenSymbol" w:hint="default"/>
+      </w:rPr>
+    </w:lvl>
+    <w:lvl w:ilvl="3">
+      <w:start w:val="1"/>
+      <w:numFmt w:val="bullet"/>
+      <w:lvlText w:val=""/>
+      <w:lvlJc w:val="left"/>
+      <w:pPr>
+        <w:tabs>
+          <w:tab w:val="num" w:pos="1800"/>
+        </w:tabs>
+        <w:ind w:left="1800" w:hanging="360"/>
+      </w:pPr>
+      <w:rPr>
+        <w:rFonts w:ascii="Symbol" w:hAnsi="Symbol" w:cs="Symbol" w:hint="default"/>
+      </w:rPr>
+    </w:lvl>
+    <w:lvl w:ilvl="4">
+      <w:start w:val="1"/>
+      <w:numFmt w:val="bullet"/>
+      <w:lvlText w:val="◦"/>
+      <w:lvlJc w:val="left"/>
+      <w:pPr>
+        <w:tabs>
+          <w:tab w:val="num" w:pos="2160"/>
+        </w:tabs>
+        <w:ind w:left="2160" w:hanging="360"/>
+      </w:pPr>
+      <w:rPr>
+        <w:rFonts w:ascii="OpenSymbol" w:hAnsi="OpenSymbol" w:cs="OpenSymbol" w:hint="default"/>
+      </w:rPr>
+    </w:lvl>
+    <w:lvl w:ilvl="5">
+      <w:start w:val="1"/>
+      <w:numFmt w:val="bullet"/>
+      <w:lvlText w:val="▪"/>
+      <w:lvlJc w:val="left"/>
+      <w:pPr>
+        <w:tabs>
+          <w:tab w:val="num" w:pos="2520"/>
+        </w:tabs>
+        <w:ind w:left="2520" w:hanging="360"/>
+      </w:pPr>
+      <w:rPr>
+        <w:rFonts w:ascii="OpenSymbol" w:hAnsi="OpenSymbol" w:cs="OpenSymbol" w:hint="default"/>
+      </w:rPr>
+    </w:lvl>
+    <w:lvl w:ilvl="6">
+      <w:start w:val="1"/>
+      <w:numFmt w:val="bullet"/>
+      <w:lvlText w:val=""/>
+      <w:lvlJc w:val="left"/>
+      <w:pPr>
+        <w:tabs>
+          <w:tab w:val="num" w:pos="2880"/>
+        </w:tabs>
+        <w:ind w:left="2880" w:hanging="360"/>
+      </w:pPr>
+      <w:rPr>
+        <w:rFonts w:ascii="Symbol" w:hAnsi="Symbol" w:cs="Symbol" w:hint="default"/>
+      </w:rPr>
+    </w:lvl>
+    <w:lvl w:ilvl="7">
+      <w:start w:val="1"/>
+      <w:numFmt w:val="bullet"/>
+      <w:lvlText w:val="◦"/>
+      <w:lvlJc w:val="left"/>
+      <w:pPr>
+        <w:tabs>
+          <w:tab w:val="num" w:pos="3240"/>
+        </w:tabs>
+        <w:ind w:left="3240" w:hanging="360"/>
+      </w:pPr>
+      <w:rPr>
+        <w:rFonts w:ascii="OpenSymbol" w:hAnsi="OpenSymbol" w:cs="OpenSymbol" w:hint="default"/>
+      </w:rPr>
+    </w:lvl>
+    <w:lvl w:ilvl="8">
+      <w:start w:val="1"/>
+      <w:numFmt w:val="bullet"/>
+      <w:lvlText w:val="▪"/>
+      <w:lvlJc w:val="left"/>
+      <w:pPr>
+        <w:tabs>
+          <w:tab w:val="num" w:pos="3600"/>
+        </w:tabs>
+        <w:ind w:left="3600" w:hanging="360"/>
+      </w:pPr>
+      <w:rPr>
+        <w:rFonts w:ascii="OpenSymbol" w:hAnsi="OpenSymbol" w:cs="OpenSymbol" w:hint="default"/>
+      </w:rPr>
+    </w:lvl>
+  </w:abstractNum>
+  <w:abstractNum w:abstractNumId="9">
     <w:lvl w:ilvl="0">
       <w:start w:val="1"/>
       <w:numFmt w:val="none"/>
@@ -1082,6 +2766,21 @@
   <w:num w:numId="4">
     <w:abstractNumId w:val="4"/>
   </w:num>
+  <w:num w:numId="5">
+    <w:abstractNumId w:val="5"/>
+  </w:num>
+  <w:num w:numId="6">
+    <w:abstractNumId w:val="6"/>
+  </w:num>
+  <w:num w:numId="7">
+    <w:abstractNumId w:val="7"/>
+  </w:num>
+  <w:num w:numId="8">
+    <w:abstractNumId w:val="8"/>
+  </w:num>
+  <w:num w:numId="9">
+    <w:abstractNumId w:val="9"/>
+  </w:num>
 </w:numbering>
 </file>
 
@@ -1099,7 +2798,6 @@
     </w:rPrDefault>
     <w:pPrDefault>
       <w:pPr>
-        <w:widowControl/>
         <w:suppressAutoHyphens w:val="true"/>
       </w:pPr>
     </w:pPrDefault>
@@ -1109,7 +2807,10 @@
     <w:qFormat/>
     <w:pPr>
       <w:widowControl/>
+      <w:suppressAutoHyphens w:val="true"/>
       <w:bidi w:val="0"/>
+      <w:spacing w:before="0" w:after="0"/>
+      <w:jc w:val="left"/>
     </w:pPr>
     <w:rPr>
       <w:rFonts w:ascii="Liberation Serif" w:hAnsi="Liberation Serif" w:eastAsia="NSimSun" w:cs="Arial"/>
